--- a/Notas/Projeto Aplicado - Apresentação Notas.docx
+++ b/Notas/Projeto Aplicado - Apresentação Notas.docx
@@ -560,7 +560,25 @@
         </w:numPr>
       </w:pPr>
       <w:r>
-        <w:t>Regista-se o nome completo, idade, nacionalidade, número de telefone e número de cidadão/passaporte.</w:t>
+        <w:t>Regista-se o</w:t>
+      </w:r>
+      <w:r>
+        <w:t xml:space="preserve"> inicialmente</w:t>
+      </w:r>
+      <w:r>
+        <w:t xml:space="preserve"> nome completo, idade, nacionalidade, número de telefone</w:t>
+      </w:r>
+      <w:r>
+        <w:t>,</w:t>
+      </w:r>
+      <w:r>
+        <w:t xml:space="preserve"> número de cidadão/passaporte</w:t>
+      </w:r>
+      <w:r>
+        <w:t>, cidade, freguesia</w:t>
+      </w:r>
+      <w:r>
+        <w:t>.</w:t>
       </w:r>
     </w:p>
     <w:p>
@@ -585,6 +603,18 @@
       </w:pPr>
       <w:r>
         <w:t>Através do passaporte/cartão de cidadão, verifica-se se já existe algum membro dessa família com check-in feito. Caso exista, juntam-se no mesmo agregado familiar.</w:t>
+      </w:r>
+    </w:p>
+    <w:p>
+      <w:pPr>
+        <w:pStyle w:val="ListParagraph"/>
+        <w:numPr>
+          <w:ilvl w:val="3"/>
+          <w:numId w:val="2"/>
+        </w:numPr>
+      </w:pPr>
+      <w:r>
+        <w:t>Se for criança, regista-se também a escola e em que ano frequenta</w:t>
       </w:r>
     </w:p>
     <w:p>
@@ -621,9 +651,406 @@
     </w:p>
     <w:p>
       <w:pPr>
+        <w:pStyle w:val="ListParagraph"/>
+        <w:numPr>
+          <w:ilvl w:val="2"/>
+          <w:numId w:val="2"/>
+        </w:numPr>
+      </w:pPr>
+      <w:r>
+        <w:t xml:space="preserve">Caso este beneficiário </w:t>
+      </w:r>
+      <w:r>
+        <w:t>tenha vindo</w:t>
+      </w:r>
+      <w:r>
+        <w:t xml:space="preserve"> </w:t>
+      </w:r>
+      <w:r>
+        <w:t xml:space="preserve">de uma </w:t>
+      </w:r>
+      <w:r>
+        <w:t>outra associação, deve ser também registado.</w:t>
+      </w:r>
+    </w:p>
+    <w:p>
+      <w:pPr>
+        <w:pStyle w:val="ListParagraph"/>
+        <w:numPr>
+          <w:ilvl w:val="3"/>
+          <w:numId w:val="2"/>
+        </w:numPr>
+      </w:pPr>
+      <w:r>
+        <w:t>Ou referenciado como chegou até à loja.</w:t>
+      </w:r>
+    </w:p>
+    <w:p>
+      <w:pPr>
+        <w:pStyle w:val="ListParagraph"/>
+        <w:numPr>
+          <w:ilvl w:val="1"/>
+          <w:numId w:val="2"/>
+        </w:numPr>
+        <w:rPr>
+          <w:b/>
+          <w:bCs/>
+          <w:highlight w:val="magenta"/>
+        </w:rPr>
+      </w:pPr>
+      <w:r>
+        <w:rPr>
+          <w:b/>
+          <w:bCs/>
+          <w:highlight w:val="magenta"/>
+        </w:rPr>
+        <w:t>Sessão</w:t>
+      </w:r>
+      <w:r>
+        <w:rPr>
+          <w:b/>
+          <w:bCs/>
+          <w:highlight w:val="magenta"/>
+        </w:rPr>
+        <w:t xml:space="preserve"> ativa de um Beneficiário</w:t>
+      </w:r>
+      <w:r>
+        <w:rPr>
+          <w:b/>
+          <w:bCs/>
+          <w:highlight w:val="magenta"/>
+        </w:rPr>
+        <w:t>:</w:t>
+      </w:r>
+      <w:r>
+        <w:rPr>
+          <w:b/>
+          <w:bCs/>
+        </w:rPr>
+        <w:t xml:space="preserve"> (Precisa de aprofundamento dado que é uma funcionalidade crucial)</w:t>
+      </w:r>
+    </w:p>
+    <w:p>
+      <w:pPr>
+        <w:pStyle w:val="ListParagraph"/>
+        <w:numPr>
+          <w:ilvl w:val="2"/>
+          <w:numId w:val="2"/>
+        </w:numPr>
+        <w:rPr>
+          <w:b/>
+          <w:bCs/>
+        </w:rPr>
+      </w:pPr>
+      <w:r>
+        <w:t>Quando um beneficiário dá entrada, será iniciada uma “sessão” ativa onde será visível na app quem ou quais beneficiários possam estar dentro da loja no processo de levantamento de bens.</w:t>
+      </w:r>
+    </w:p>
+    <w:p/>
+    <w:p>
+      <w:pPr>
+        <w:pStyle w:val="ListParagraph"/>
+        <w:numPr>
+          <w:ilvl w:val="0"/>
+          <w:numId w:val="2"/>
+        </w:numPr>
+      </w:pPr>
+      <w:r>
+        <w:rPr>
+          <w:b/>
+          <w:bCs/>
+          <w:i/>
+          <w:iCs/>
+        </w:rPr>
+        <w:t>Beneficiários:</w:t>
+      </w:r>
+    </w:p>
+    <w:p>
+      <w:pPr>
+        <w:pStyle w:val="ListParagraph"/>
+        <w:numPr>
+          <w:ilvl w:val="1"/>
+          <w:numId w:val="2"/>
+        </w:numPr>
+      </w:pPr>
+      <w:r>
+        <w:t>Essencialmente, é registada os detalhes de cada beneficiário acima mencionado, também como um contador a mostrar as visitas.</w:t>
+      </w:r>
+    </w:p>
+    <w:p>
+      <w:pPr>
+        <w:pStyle w:val="ListParagraph"/>
+        <w:numPr>
+          <w:ilvl w:val="2"/>
+          <w:numId w:val="2"/>
+        </w:numPr>
+      </w:pPr>
+      <w:r>
+        <w:t xml:space="preserve">Poder ver os detalhes de cada visita. </w:t>
+      </w:r>
+      <w:r>
+        <w:rPr>
+          <w:i/>
+          <w:iCs/>
+        </w:rPr>
+        <w:t xml:space="preserve"> Ex:</w:t>
+      </w:r>
+      <w:r>
+        <w:t xml:space="preserve"> Que itens e quantos itens levou.</w:t>
+      </w:r>
+    </w:p>
+    <w:p>
+      <w:pPr>
+        <w:pStyle w:val="ListParagraph"/>
+        <w:numPr>
+          <w:ilvl w:val="1"/>
+          <w:numId w:val="2"/>
+        </w:numPr>
+      </w:pPr>
+      <w:r>
+        <w:rPr>
+          <w:b/>
+          <w:bCs/>
+          <w:highlight w:val="yellow"/>
+        </w:rPr>
+        <w:t>Sugestão</w:t>
+      </w:r>
+      <w:r>
+        <w:rPr>
+          <w:highlight w:val="yellow"/>
+        </w:rPr>
+        <w:t>:</w:t>
+      </w:r>
+      <w:r>
+        <w:t xml:space="preserve"> Criar uma lista de beneficiários com maior necessidade e pô-los em “prioridade”</w:t>
+      </w:r>
+    </w:p>
+    <w:p>
+      <w:pPr>
+        <w:pStyle w:val="ListParagraph"/>
+        <w:numPr>
+          <w:ilvl w:val="1"/>
+          <w:numId w:val="2"/>
+        </w:numPr>
+      </w:pPr>
+      <w:r>
+        <w:rPr>
+          <w:b/>
+          <w:bCs/>
+          <w:highlight w:val="yellow"/>
+        </w:rPr>
+        <w:t>Sugestão:</w:t>
+      </w:r>
+      <w:r>
+        <w:rPr>
+          <w:b/>
+          <w:bCs/>
+        </w:rPr>
+        <w:t xml:space="preserve"> </w:t>
+      </w:r>
+      <w:r>
+        <w:t xml:space="preserve">Criar uma lista de observa de beneficiários com “más” atitudes em que sejam tendenciosos na quantidade de bens que levam etc… Tendo esta lista cores </w:t>
+      </w:r>
+      <w:r>
+        <w:rPr>
+          <w:b/>
+          <w:bCs/>
+          <w:highlight w:val="red"/>
+        </w:rPr>
+        <w:t>vermelho</w:t>
+      </w:r>
+      <w:r>
+        <w:t xml:space="preserve"> </w:t>
+      </w:r>
+      <w:r>
+        <w:t xml:space="preserve">ou </w:t>
+      </w:r>
+      <w:r>
+        <w:rPr>
+          <w:b/>
+          <w:bCs/>
+          <w:highlight w:val="yellow"/>
+        </w:rPr>
+        <w:t>amarelo</w:t>
+      </w:r>
+      <w:r>
+        <w:t xml:space="preserve"> </w:t>
+      </w:r>
+      <w:r>
+        <w:t>consoante a “gravidade”.</w:t>
+      </w:r>
+      <w:r>
+        <w:t xml:space="preserve"> Esta sugestão remete para a </w:t>
+      </w:r>
+      <w:r>
+        <w:rPr>
+          <w:b/>
+          <w:bCs/>
+          <w:highlight w:val="magenta"/>
+        </w:rPr>
+        <w:t>Sessão</w:t>
+      </w:r>
+      <w:r>
+        <w:rPr>
+          <w:b/>
+          <w:bCs/>
+        </w:rPr>
+        <w:t>.</w:t>
+      </w:r>
+    </w:p>
+    <w:p/>
+    <w:p>
+      <w:pPr>
+        <w:pStyle w:val="ListParagraph"/>
+        <w:numPr>
+          <w:ilvl w:val="0"/>
+          <w:numId w:val="2"/>
+        </w:numPr>
+        <w:rPr>
+          <w:b/>
+          <w:bCs/>
+          <w:i/>
+          <w:iCs/>
+        </w:rPr>
+      </w:pPr>
+      <w:r>
+        <w:rPr>
+          <w:b/>
+          <w:bCs/>
+          <w:i/>
+          <w:iCs/>
+        </w:rPr>
+        <w:t>Doações:</w:t>
+      </w:r>
+    </w:p>
+    <w:p>
+      <w:pPr>
+        <w:pStyle w:val="ListParagraph"/>
+        <w:numPr>
+          <w:ilvl w:val="1"/>
+          <w:numId w:val="2"/>
+        </w:numPr>
+        <w:rPr>
+          <w:b/>
+          <w:bCs/>
+          <w:i/>
+          <w:iCs/>
+        </w:rPr>
+      </w:pPr>
+      <w:r>
+        <w:t>Não aceitam doações monetárias, contudo é possível implementar um sistema de registo dos detalhes das mesas, caso seja preciso no futuro.</w:t>
+      </w:r>
+    </w:p>
+    <w:p>
+      <w:pPr>
+        <w:rPr>
+          <w:b/>
+          <w:bCs/>
+          <w:i/>
+          <w:iCs/>
+        </w:rPr>
+      </w:pPr>
+    </w:p>
+    <w:p>
+      <w:pPr>
+        <w:pStyle w:val="ListParagraph"/>
+        <w:numPr>
+          <w:ilvl w:val="0"/>
+          <w:numId w:val="2"/>
+        </w:numPr>
+        <w:rPr>
+          <w:b/>
+          <w:bCs/>
+          <w:i/>
+          <w:iCs/>
+        </w:rPr>
+      </w:pPr>
+      <w:r>
+        <w:rPr>
+          <w:b/>
+          <w:bCs/>
+          <w:i/>
+          <w:iCs/>
+        </w:rPr>
+        <w:lastRenderedPageBreak/>
+        <w:t>Dados Estatísticos:</w:t>
+      </w:r>
+    </w:p>
+    <w:p>
+      <w:pPr>
+        <w:pStyle w:val="ListParagraph"/>
+        <w:numPr>
+          <w:ilvl w:val="1"/>
+          <w:numId w:val="2"/>
+        </w:numPr>
+        <w:rPr>
+          <w:b/>
+          <w:bCs/>
+          <w:i/>
+          <w:iCs/>
+        </w:rPr>
+      </w:pPr>
+      <w:r>
+        <w:t>É recolhida a nacionalidade dos beneficiários para fins estatísticos e mostrar à junta no final do ano</w:t>
+      </w:r>
+    </w:p>
+    <w:p>
+      <w:pPr>
+        <w:pStyle w:val="ListParagraph"/>
+        <w:numPr>
+          <w:ilvl w:val="1"/>
+          <w:numId w:val="2"/>
+        </w:numPr>
+        <w:rPr>
+          <w:b/>
+          <w:bCs/>
+          <w:i/>
+          <w:iCs/>
+        </w:rPr>
+      </w:pPr>
+      <w:r>
+        <w:t xml:space="preserve">É recolhido também os dados dos </w:t>
+      </w:r>
+      <w:r>
         <w:rPr>
           <w:highlight w:val="green"/>
         </w:rPr>
+        <w:t>itens mais procurados</w:t>
+      </w:r>
+      <w:r>
+        <w:t xml:space="preserve"> e em que alturas do ano ou meses a loja social é mais procurada.</w:t>
+      </w:r>
+    </w:p>
+    <w:p>
+      <w:pPr>
+        <w:rPr>
+          <w:b/>
+          <w:bCs/>
+          <w:i/>
+          <w:iCs/>
+        </w:rPr>
+      </w:pPr>
+    </w:p>
+    <w:p>
+      <w:pPr>
+        <w:rPr>
+          <w:b/>
+          <w:bCs/>
+          <w:i/>
+          <w:iCs/>
+        </w:rPr>
+      </w:pPr>
+    </w:p>
+    <w:p>
+      <w:pPr>
+        <w:pStyle w:val="ListParagraph"/>
+        <w:ind w:left="1440"/>
+        <w:rPr>
+          <w:b/>
+          <w:bCs/>
+          <w:i/>
+          <w:iCs/>
+        </w:rPr>
       </w:pPr>
     </w:p>
     <w:p>
@@ -642,6 +1069,190 @@
           <w:rStyle w:val="BookTitle"/>
         </w:rPr>
         <w:t>Voluntários:</w:t>
+      </w:r>
+    </w:p>
+    <w:p>
+      <w:pPr>
+        <w:pStyle w:val="ListParagraph"/>
+        <w:numPr>
+          <w:ilvl w:val="1"/>
+          <w:numId w:val="2"/>
+        </w:numPr>
+        <w:rPr>
+          <w:rStyle w:val="BookTitle"/>
+        </w:rPr>
+      </w:pPr>
+      <w:r>
+        <w:rPr>
+          <w:rStyle w:val="BookTitle"/>
+          <w:b w:val="0"/>
+          <w:bCs w:val="0"/>
+          <w:i w:val="0"/>
+          <w:iCs w:val="0"/>
+        </w:rPr>
+        <w:t>Deixar notas aos voluntários para benificiários precisem de transporte de bens ou noutra situação qualquer com um bom motivo valido.</w:t>
+      </w:r>
+    </w:p>
+    <w:p>
+      <w:pPr>
+        <w:pStyle w:val="ListParagraph"/>
+        <w:numPr>
+          <w:ilvl w:val="1"/>
+          <w:numId w:val="2"/>
+        </w:numPr>
+        <w:rPr>
+          <w:rStyle w:val="BookTitle"/>
+        </w:rPr>
+      </w:pPr>
+      <w:r>
+        <w:rPr>
+          <w:rStyle w:val="BookTitle"/>
+          <w:b w:val="0"/>
+          <w:bCs w:val="0"/>
+          <w:i w:val="0"/>
+          <w:iCs w:val="0"/>
+        </w:rPr>
+        <w:t>“Simplificar” as escalas dos voluntários</w:t>
+      </w:r>
+    </w:p>
+    <w:p>
+      <w:pPr>
+        <w:pStyle w:val="ListParagraph"/>
+        <w:numPr>
+          <w:ilvl w:val="1"/>
+          <w:numId w:val="2"/>
+        </w:numPr>
+        <w:rPr>
+          <w:rStyle w:val="BookTitle"/>
+        </w:rPr>
+      </w:pPr>
+      <w:r>
+        <w:rPr>
+          <w:rStyle w:val="BookTitle"/>
+          <w:b w:val="0"/>
+          <w:bCs w:val="0"/>
+          <w:i w:val="0"/>
+          <w:iCs w:val="0"/>
+        </w:rPr>
+        <w:t>Como há voluntários de diversas línguas e culturas, a app deverá suportar mais que uma língua</w:t>
+      </w:r>
+    </w:p>
+    <w:p>
+      <w:pPr>
+        <w:pStyle w:val="ListParagraph"/>
+        <w:numPr>
+          <w:ilvl w:val="1"/>
+          <w:numId w:val="2"/>
+        </w:numPr>
+        <w:rPr>
+          <w:b/>
+          <w:bCs/>
+          <w:i/>
+          <w:iCs/>
+        </w:rPr>
+      </w:pPr>
+      <w:r>
+        <w:t>Como há voluntários de diversas idades, a app deverá ter uma interface fácil e precisa</w:t>
+      </w:r>
+    </w:p>
+    <w:p>
+      <w:pPr>
+        <w:pStyle w:val="ListParagraph"/>
+        <w:ind w:left="1440"/>
+        <w:rPr>
+          <w:rStyle w:val="BookTitle"/>
+        </w:rPr>
+      </w:pPr>
+    </w:p>
+    <w:p>
+      <w:pPr>
+        <w:rPr>
+          <w:rStyle w:val="BookTitle"/>
+        </w:rPr>
+      </w:pPr>
+    </w:p>
+    <w:p>
+      <w:pPr>
+        <w:pStyle w:val="ListParagraph"/>
+        <w:numPr>
+          <w:ilvl w:val="0"/>
+          <w:numId w:val="2"/>
+        </w:numPr>
+        <w:rPr>
+          <w:rStyle w:val="BookTitle"/>
+        </w:rPr>
+      </w:pPr>
+      <w:r>
+        <w:rPr>
+          <w:rStyle w:val="BookTitle"/>
+        </w:rPr>
+        <w:t>Levantamento de bens dos beneficiários/agregados:</w:t>
+      </w:r>
+    </w:p>
+    <w:p>
+      <w:pPr>
+        <w:pStyle w:val="ListParagraph"/>
+        <w:numPr>
+          <w:ilvl w:val="1"/>
+          <w:numId w:val="2"/>
+        </w:numPr>
+        <w:rPr>
+          <w:rStyle w:val="BookTitle"/>
+        </w:rPr>
+      </w:pPr>
+      <w:r>
+        <w:rPr>
+          <w:rStyle w:val="BookTitle"/>
+          <w:b w:val="0"/>
+          <w:bCs w:val="0"/>
+          <w:i w:val="0"/>
+          <w:iCs w:val="0"/>
+        </w:rPr>
+        <w:t>Consoante o número de visitas, um beneficiário será “restringido” a bens escassos e essenciais caso já tenha um elevado número de visitas.</w:t>
+      </w:r>
+    </w:p>
+    <w:p>
+      <w:pPr>
+        <w:pStyle w:val="ListParagraph"/>
+        <w:numPr>
+          <w:ilvl w:val="1"/>
+          <w:numId w:val="2"/>
+        </w:numPr>
+        <w:rPr>
+          <w:rStyle w:val="BookTitle"/>
+        </w:rPr>
+      </w:pPr>
+      <w:r>
+        <w:rPr>
+          <w:rStyle w:val="BookTitle"/>
+          <w:b w:val="0"/>
+          <w:bCs w:val="0"/>
+          <w:i w:val="0"/>
+          <w:iCs w:val="0"/>
+        </w:rPr>
+        <w:t>Bens essenciais mais escassos são por norma reservados a beneficiários que tenham menos ou zero visitas!</w:t>
+      </w:r>
+    </w:p>
+    <w:p>
+      <w:pPr>
+        <w:pStyle w:val="ListParagraph"/>
+        <w:numPr>
+          <w:ilvl w:val="1"/>
+          <w:numId w:val="2"/>
+        </w:numPr>
+        <w:rPr>
+          <w:rStyle w:val="BookTitle"/>
+        </w:rPr>
+      </w:pPr>
+      <w:r>
+        <w:rPr>
+          <w:rStyle w:val="BookTitle"/>
+          <w:b w:val="0"/>
+          <w:bCs w:val="0"/>
+          <w:i w:val="0"/>
+          <w:iCs w:val="0"/>
+        </w:rPr>
+        <w:t>Registar o histórico de levantamentos de bens. Registar os itens que este beneficiário/agregado costuma procurar mais.</w:t>
       </w:r>
     </w:p>
     <w:p/>
@@ -739,6 +1350,140 @@
       </w:r>
       <w:r>
         <w:t>s voluntários encarregues de receber ou oferecer os bens, apenas têm de clicar num botão de + ou – para incrementar ou retirar stock.</w:t>
+      </w:r>
+    </w:p>
+    <w:p>
+      <w:pPr>
+        <w:pStyle w:val="ListParagraph"/>
+        <w:numPr>
+          <w:ilvl w:val="3"/>
+          <w:numId w:val="2"/>
+        </w:numPr>
+        <w:rPr>
+          <w:highlight w:val="magenta"/>
+        </w:rPr>
+      </w:pPr>
+      <w:r>
+        <w:rPr>
+          <w:b/>
+          <w:bCs/>
+          <w:highlight w:val="magenta"/>
+        </w:rPr>
+        <w:t>Muito</w:t>
+      </w:r>
+      <w:r>
+        <w:rPr>
+          <w:highlight w:val="magenta"/>
+        </w:rPr>
+        <w:t xml:space="preserve"> </w:t>
+      </w:r>
+      <w:r>
+        <w:rPr>
+          <w:b/>
+          <w:bCs/>
+          <w:highlight w:val="magenta"/>
+        </w:rPr>
+        <w:t>importante</w:t>
+      </w:r>
+      <w:r>
+        <w:rPr>
+          <w:highlight w:val="magenta"/>
+        </w:rPr>
+        <w:t>:</w:t>
+      </w:r>
+    </w:p>
+    <w:p>
+      <w:pPr>
+        <w:pStyle w:val="ListParagraph"/>
+        <w:numPr>
+          <w:ilvl w:val="4"/>
+          <w:numId w:val="2"/>
+        </w:numPr>
+      </w:pPr>
+      <w:r>
+        <w:t>Esta ação deverá estar associada à pessoa que está de momento a fazer o check-In.</w:t>
+      </w:r>
+    </w:p>
+    <w:p>
+      <w:pPr>
+        <w:pStyle w:val="ListParagraph"/>
+        <w:numPr>
+          <w:ilvl w:val="4"/>
+          <w:numId w:val="2"/>
+        </w:numPr>
+      </w:pPr>
+      <w:r>
+        <w:t xml:space="preserve">Este levantamento deverá ser atribuído a esse </w:t>
+      </w:r>
+      <w:r>
+        <w:rPr>
+          <w:highlight w:val="yellow"/>
+        </w:rPr>
+        <w:t>beneficiário</w:t>
+      </w:r>
+      <w:r>
+        <w:t xml:space="preserve"> e a sua </w:t>
+      </w:r>
+      <w:r>
+        <w:rPr>
+          <w:highlight w:val="yellow"/>
+        </w:rPr>
+        <w:t>data</w:t>
+      </w:r>
+      <w:r>
+        <w:t xml:space="preserve"> será também registada.</w:t>
+      </w:r>
+    </w:p>
+    <w:p>
+      <w:pPr>
+        <w:pStyle w:val="ListParagraph"/>
+        <w:numPr>
+          <w:ilvl w:val="4"/>
+          <w:numId w:val="2"/>
+        </w:numPr>
+      </w:pPr>
+      <w:r>
+        <w:t xml:space="preserve">Este controlo deverá ser feito apenas para itens </w:t>
+      </w:r>
+      <w:r>
+        <w:rPr>
+          <w:highlight w:val="magenta"/>
+        </w:rPr>
+        <w:t>muito específicos</w:t>
+      </w:r>
+      <w:r>
+        <w:t xml:space="preserve"> ou mais </w:t>
+      </w:r>
+      <w:r>
+        <w:rPr>
+          <w:highlight w:val="magenta"/>
+        </w:rPr>
+        <w:t>procurados</w:t>
+      </w:r>
+      <w:r>
+        <w:t>. Pois irá obrigar os voluntários a vigiar os beneficiários.</w:t>
+      </w:r>
+    </w:p>
+    <w:p>
+      <w:pPr>
+        <w:pStyle w:val="ListParagraph"/>
+        <w:numPr>
+          <w:ilvl w:val="5"/>
+          <w:numId w:val="2"/>
+        </w:numPr>
+      </w:pPr>
+      <w:r>
+        <w:lastRenderedPageBreak/>
+        <w:t xml:space="preserve">Uma alternativa a isto poderá ser a existência de um voluntario a realizar um </w:t>
+      </w:r>
+      <w:r>
+        <w:rPr>
+          <w:highlight w:val="green"/>
+        </w:rPr>
+        <w:t>check-out.</w:t>
+      </w:r>
+      <w:r>
+        <w:t xml:space="preserve"> Podendo este check-out ser rápido e mais generalizado ou aprofundado.</w:t>
       </w:r>
     </w:p>
     <w:p>
@@ -871,7 +1616,7 @@
         <w:rFonts w:ascii="Courier New" w:hAnsi="Courier New" w:cs="Courier New" w:hint="default"/>
       </w:rPr>
     </w:lvl>
-    <w:lvl w:ilvl="5" w:tplc="08090005" w:tentative="1">
+    <w:lvl w:ilvl="5" w:tplc="08090005">
       <w:start w:val="1"/>
       <w:numFmt w:val="bullet"/>
       <w:lvlText w:val=""/>
@@ -1646,6 +2391,7 @@
   <w:style w:type="character" w:default="1" w:styleId="DefaultParagraphFont">
     <w:name w:val="Default Paragraph Font"/>
     <w:uiPriority w:val="1"/>
+    <w:semiHidden/>
     <w:unhideWhenUsed/>
   </w:style>
   <w:style w:type="table" w:default="1" w:styleId="TableNormal">
